--- a/documents/Entwurf/Relationales-Modell.docx
+++ b/documents/Entwurf/Relationales-Modell.docx
@@ -410,7 +410,6 @@
       <w:tblGrid>
         <w:gridCol w:w="3437"/>
         <w:gridCol w:w="2932"/>
-        <w:gridCol w:w="2693"/>
       </w:tblGrid>
       <w:tr>
         <w:tc>
@@ -471,42 +470,45 @@
             </w:r>
           </w:p>
         </w:tc>
+      </w:tr>
+      <w:tr>
         <w:tc>
           <w:tcPr>
-            <w:tcW w:w="2693" w:type="dxa"/>
-            <w:shd w:val="clear" w:color="auto" w:fill="215E99" w:themeFill="text2" w:themeFillTint="BF"/>
+            <w:tcW w:w="3437" w:type="dxa"/>
           </w:tcPr>
           <w:p>
             <w:pPr>
-              <w:spacing w:before="240" w:after="240"/>
-              <w:jc w:val="center"/>
-              <w:rPr>
-                <w:b/>
-                <w:bCs/>
-                <w:color w:val="FFFFFF" w:themeColor="background1"/>
+              <w:rPr>
                 <w:sz w:val="22"/>
                 <w:szCs w:val="22"/>
               </w:rPr>
             </w:pPr>
             <w:r>
               <w:rPr>
-                <w:b/>
-                <w:bCs/>
-                <w:color w:val="FFFFFF" w:themeColor="background1"/>
-                <w:sz w:val="22"/>
-                <w:szCs w:val="22"/>
-              </w:rPr>
-              <w:t>Is_</w:t>
+                <w:sz w:val="22"/>
+                <w:szCs w:val="22"/>
+              </w:rPr>
+              <w:t>1</w:t>
             </w:r>
+          </w:p>
+        </w:tc>
+        <w:tc>
+          <w:tcPr>
+            <w:tcW w:w="2932" w:type="dxa"/>
+          </w:tcPr>
+          <w:p>
+            <w:pPr>
+              <w:rPr>
+                <w:sz w:val="22"/>
+                <w:szCs w:val="22"/>
+              </w:rPr>
+            </w:pPr>
             <w:r>
               <w:rPr>
-                <w:b/>
-                <w:bCs/>
-                <w:color w:val="FFFFFF" w:themeColor="background1"/>
-                <w:sz w:val="22"/>
-                <w:szCs w:val="22"/>
-              </w:rPr>
-              <w:t>renewable</w:t>
+                <w:sz w:val="22"/>
+                <w:szCs w:val="22"/>
+              </w:rPr>
+              <w:t>Solar</w:t>
             </w:r>
           </w:p>
         </w:tc>
@@ -528,68 +530,6 @@
                 <w:sz w:val="22"/>
                 <w:szCs w:val="22"/>
               </w:rPr>
-              <w:t>1</w:t>
-            </w:r>
-          </w:p>
-        </w:tc>
-        <w:tc>
-          <w:tcPr>
-            <w:tcW w:w="2932" w:type="dxa"/>
-          </w:tcPr>
-          <w:p>
-            <w:pPr>
-              <w:rPr>
-                <w:sz w:val="22"/>
-                <w:szCs w:val="22"/>
-              </w:rPr>
-            </w:pPr>
-            <w:r>
-              <w:rPr>
-                <w:sz w:val="22"/>
-                <w:szCs w:val="22"/>
-              </w:rPr>
-              <w:t>Solar</w:t>
-            </w:r>
-          </w:p>
-        </w:tc>
-        <w:tc>
-          <w:tcPr>
-            <w:tcW w:w="2693" w:type="dxa"/>
-          </w:tcPr>
-          <w:p>
-            <w:pPr>
-              <w:rPr>
-                <w:sz w:val="22"/>
-                <w:szCs w:val="22"/>
-              </w:rPr>
-            </w:pPr>
-            <w:r>
-              <w:rPr>
-                <w:sz w:val="22"/>
-                <w:szCs w:val="22"/>
-              </w:rPr>
-              <w:t>true</w:t>
-            </w:r>
-          </w:p>
-        </w:tc>
-      </w:tr>
-      <w:tr>
-        <w:tc>
-          <w:tcPr>
-            <w:tcW w:w="3437" w:type="dxa"/>
-          </w:tcPr>
-          <w:p>
-            <w:pPr>
-              <w:rPr>
-                <w:sz w:val="22"/>
-                <w:szCs w:val="22"/>
-              </w:rPr>
-            </w:pPr>
-            <w:r>
-              <w:rPr>
-                <w:sz w:val="22"/>
-                <w:szCs w:val="22"/>
-              </w:rPr>
               <w:t>2</w:t>
             </w:r>
           </w:p>
@@ -612,19 +552,6 @@
               </w:rPr>
               <w:t>…</w:t>
             </w:r>
-          </w:p>
-        </w:tc>
-        <w:tc>
-          <w:tcPr>
-            <w:tcW w:w="2693" w:type="dxa"/>
-          </w:tcPr>
-          <w:p>
-            <w:pPr>
-              <w:rPr>
-                <w:sz w:val="22"/>
-                <w:szCs w:val="22"/>
-              </w:rPr>
-            </w:pPr>
           </w:p>
         </w:tc>
       </w:tr>
@@ -694,7 +621,6 @@
         <w:gridCol w:w="1758"/>
         <w:gridCol w:w="1535"/>
         <w:gridCol w:w="1141"/>
-        <w:gridCol w:w="905"/>
         <w:gridCol w:w="1966"/>
         <w:gridCol w:w="1757"/>
       </w:tblGrid>
@@ -777,35 +703,6 @@
                 <w:szCs w:val="22"/>
               </w:rPr>
               <w:t>value</w:t>
-            </w:r>
-          </w:p>
-        </w:tc>
-        <w:tc>
-          <w:tcPr>
-            <w:tcW w:w="905" w:type="dxa"/>
-            <w:shd w:val="clear" w:color="auto" w:fill="215E99" w:themeFill="text2" w:themeFillTint="BF"/>
-          </w:tcPr>
-          <w:p>
-            <w:pPr>
-              <w:spacing w:before="240" w:after="240"/>
-              <w:jc w:val="center"/>
-              <w:rPr>
-                <w:b/>
-                <w:bCs/>
-                <w:color w:val="FFFFFF" w:themeColor="background1"/>
-                <w:sz w:val="22"/>
-                <w:szCs w:val="22"/>
-              </w:rPr>
-            </w:pPr>
-            <w:r>
-              <w:rPr>
-                <w:b/>
-                <w:bCs/>
-                <w:color w:val="FFFFFF" w:themeColor="background1"/>
-                <w:sz w:val="22"/>
-                <w:szCs w:val="22"/>
-              </w:rPr>
-              <w:t>unit</w:t>
             </w:r>
           </w:p>
         </w:tc>
@@ -881,7 +778,7 @@
           </w:tcPr>
           <w:p>
             <w:r>
-              <w:t>21.01.2026</w:t>
+              <w:t>1769152314</w:t>
             </w:r>
           </w:p>
         </w:tc>
@@ -892,16 +789,6 @@
           <w:p>
             <w:r>
               <w:t>35.8</w:t>
-            </w:r>
-          </w:p>
-        </w:tc>
-        <w:tc>
-          <w:tcPr>
-            <w:tcW w:w="905" w:type="dxa"/>
-          </w:tcPr>
-          <w:p>
-            <w:r>
-              <w:t>%</w:t>
             </w:r>
           </w:p>
         </w:tc>
@@ -956,12 +843,6 @@
               <w:t>…</w:t>
             </w:r>
           </w:p>
-        </w:tc>
-        <w:tc>
-          <w:tcPr>
-            <w:tcW w:w="905" w:type="dxa"/>
-          </w:tcPr>
-          <w:p/>
         </w:tc>
         <w:tc>
           <w:tcPr>
@@ -2707,7 +2588,6 @@
   <w:style w:type="character" w:default="1" w:styleId="Absatz-Standardschriftart">
     <w:name w:val="Default Paragraph Font"/>
     <w:uiPriority w:val="1"/>
-    <w:semiHidden/>
     <w:unhideWhenUsed/>
   </w:style>
   <w:style w:type="table" w:default="1" w:styleId="NormaleTabelle">
